--- a/docs/collaboration-evaluation.docx
+++ b/docs/collaboration-evaluation.docx
@@ -4,7 +4,7 @@
   <w:body>
     <w:p>
       <w:pPr>
-        <w:pStyle w:val="Body"/>
+        <w:pStyle w:val="Body A"/>
         <w:spacing w:line="276" w:lineRule="auto"/>
         <w:jc w:val="center"/>
         <w:rPr>
@@ -24,7 +24,7 @@
     </w:p>
     <w:p>
       <w:pPr>
-        <w:pStyle w:val="Body"/>
+        <w:pStyle w:val="Body A"/>
         <w:spacing w:line="276" w:lineRule="auto"/>
         <w:jc w:val="center"/>
         <w:rPr>
@@ -44,10 +44,78 @@
     </w:p>
     <w:p>
       <w:pPr>
-        <w:pStyle w:val="Body"/>
+        <w:pStyle w:val="Body A"/>
         <w:spacing w:line="276" w:lineRule="auto"/>
         <w:jc w:val="center"/>
         <w:rPr>
+          <w:b w:val="1"/>
+          <w:bCs w:val="1"/>
+        </w:rPr>
+      </w:pPr>
+    </w:p>
+    <w:p>
+      <w:pPr>
+        <w:pStyle w:val="Body A"/>
+        <w:spacing w:line="276" w:lineRule="auto"/>
+        <w:jc w:val="both"/>
+        <w:rPr>
+          <w:b w:val="1"/>
+          <w:bCs w:val="1"/>
+        </w:rPr>
+      </w:pPr>
+    </w:p>
+    <w:p>
+      <w:pPr>
+        <w:pStyle w:val="Body A"/>
+        <w:spacing w:line="276" w:lineRule="auto"/>
+        <w:jc w:val="both"/>
+        <w:rPr>
+          <w:rFonts w:ascii="Times New Roman" w:cs="Times New Roman" w:hAnsi="Times New Roman" w:eastAsia="Times New Roman"/>
+          <w:b w:val="1"/>
+          <w:bCs w:val="1"/>
+          <w:lang w:val="de-DE"/>
+        </w:rPr>
+      </w:pPr>
+      <w:r>
+        <w:rPr>
+          <w:b w:val="1"/>
+          <w:bCs w:val="1"/>
+          <w:sz w:val="24"/>
+          <w:szCs w:val="24"/>
+          <w:rtl w:val="0"/>
+          <w:lang w:val="de-DE"/>
+        </w:rPr>
+        <w:t>Name</w:t>
+      </w:r>
+      <w:r>
+        <w:rPr>
+          <w:b w:val="1"/>
+          <w:bCs w:val="1"/>
+          <w:rtl w:val="0"/>
+          <w:lang w:val="de-DE"/>
+        </w:rPr>
+        <w:t>:</w:t>
+      </w:r>
+    </w:p>
+    <w:p>
+      <w:pPr>
+        <w:pStyle w:val="Body A"/>
+        <w:spacing w:line="276" w:lineRule="auto"/>
+        <w:jc w:val="both"/>
+        <w:rPr>
+          <w:rFonts w:ascii="Times New Roman" w:cs="Times New Roman" w:hAnsi="Times New Roman" w:eastAsia="Times New Roman"/>
+          <w:b w:val="1"/>
+          <w:bCs w:val="1"/>
+        </w:rPr>
+      </w:pPr>
+    </w:p>
+    <w:p>
+      <w:pPr>
+        <w:pStyle w:val="Body A"/>
+        <w:spacing w:line="276" w:lineRule="auto"/>
+        <w:jc w:val="both"/>
+        <w:rPr>
+          <w:rFonts w:ascii="Times New Roman" w:cs="Times New Roman" w:hAnsi="Times New Roman" w:eastAsia="Times New Roman"/>
           <w:b w:val="1"/>
           <w:bCs w:val="1"/>
         </w:rPr>
@@ -56,69 +124,47 @@
     <w:p>
       <w:pPr>
         <w:pStyle w:val="Body"/>
-        <w:spacing w:line="276" w:lineRule="auto"/>
-        <w:jc w:val="both"/>
-        <w:rPr>
+        <w:rPr>
+          <w:rFonts w:ascii="Helvetica Neue" w:cs="Helvetica Neue" w:hAnsi="Helvetica Neue" w:eastAsia="Helvetica Neue"/>
           <w:b w:val="1"/>
           <w:bCs w:val="1"/>
         </w:rPr>
       </w:pPr>
-    </w:p>
-    <w:p>
-      <w:pPr>
-        <w:pStyle w:val="Body"/>
-        <w:spacing w:line="276" w:lineRule="auto"/>
-        <w:jc w:val="both"/>
-        <w:rPr>
-          <w:rFonts w:ascii="Times New Roman" w:cs="Times New Roman" w:hAnsi="Times New Roman" w:eastAsia="Times New Roman"/>
-          <w:b w:val="1"/>
-          <w:bCs w:val="1"/>
-        </w:rPr>
-      </w:pPr>
       <w:r>
         <w:rPr>
+          <w:rFonts w:ascii="Helvetica Neue" w:hAnsi="Helvetica Neue"/>
           <w:b w:val="1"/>
           <w:bCs w:val="1"/>
           <w:rtl w:val="0"/>
-          <w:lang w:val="de-DE"/>
-        </w:rPr>
-        <w:t>Name:</w:t>
+          <w:lang w:val="en-US"/>
+        </w:rPr>
+        <w:t>Instructions</w:t>
       </w:r>
     </w:p>
     <w:p>
       <w:pPr>
-        <w:pStyle w:val="Body"/>
+        <w:pStyle w:val="Body A"/>
         <w:spacing w:line="276" w:lineRule="auto"/>
         <w:jc w:val="both"/>
-        <w:rPr>
-          <w:rFonts w:ascii="Times New Roman" w:cs="Times New Roman" w:hAnsi="Times New Roman" w:eastAsia="Times New Roman"/>
-          <w:b w:val="1"/>
-          <w:bCs w:val="1"/>
-        </w:rPr>
       </w:pPr>
+      <w:r>
+        <w:rPr>
+          <w:rtl w:val="0"/>
+          <w:lang w:val="en-US"/>
+        </w:rPr>
+        <w:t xml:space="preserve">Please review the group contract that you signed before beginning your collaborative work.  Then complete the following form.  </w:t>
+      </w:r>
     </w:p>
     <w:p>
       <w:pPr>
-        <w:pStyle w:val="Body"/>
-        <w:spacing w:line="276" w:lineRule="auto"/>
-        <w:jc w:val="both"/>
-        <w:rPr>
-          <w:rFonts w:ascii="Times New Roman" w:cs="Times New Roman" w:hAnsi="Times New Roman" w:eastAsia="Times New Roman"/>
-          <w:b w:val="1"/>
-          <w:bCs w:val="1"/>
-        </w:rPr>
-      </w:pPr>
-    </w:p>
-    <w:p>
-      <w:pPr>
-        <w:pStyle w:val="Body"/>
+        <w:pStyle w:val="Body A"/>
         <w:spacing w:line="276" w:lineRule="auto"/>
         <w:jc w:val="both"/>
       </w:pPr>
     </w:p>
     <w:p>
       <w:pPr>
-        <w:pStyle w:val="Body"/>
+        <w:pStyle w:val="Body A"/>
         <w:spacing w:line="276" w:lineRule="auto"/>
         <w:jc w:val="both"/>
       </w:pPr>
@@ -127,94 +173,155 @@
           <w:rtl w:val="0"/>
           <w:lang w:val="en-US"/>
         </w:rPr>
-        <w:t>The most effective collaboration draws on the experience, perspective and skills of everyone in your team.  I</w:t>
+        <w:t>Your assessment should  keep in mind that t</w:t>
       </w:r>
       <w:r>
         <w:rPr>
           <w:rtl w:val="0"/>
           <w:lang w:val="en-US"/>
         </w:rPr>
-        <w:t xml:space="preserve">mportant aspects of </w:t>
+        <w:t xml:space="preserve">he most effective collaboration draws on the experience, perspective and skills of everyone in your team. </w:t>
       </w:r>
       <w:r>
         <w:rPr>
           <w:rtl w:val="0"/>
           <w:lang w:val="en-US"/>
         </w:rPr>
-        <w:t>collaboratoin</w:t>
+        <w:t>This</w:t>
       </w:r>
       <w:r>
         <w:rPr>
           <w:rtl w:val="0"/>
           <w:lang w:val="en-US"/>
         </w:rPr>
-        <w:t xml:space="preserve"> include: getting and keeping the team organized, coming up with ideas, doing background research, trying out ideas that may or may not work, producing a first draft, giving and receiving feedback, </w:t>
+        <w:t xml:space="preserve"> include</w:t>
       </w:r>
       <w:r>
         <w:rPr>
           <w:rtl w:val="0"/>
           <w:lang w:val="en-US"/>
         </w:rPr>
-        <w:t xml:space="preserve">refining initial work, </w:t>
+        <w:t>s</w:t>
       </w:r>
       <w:r>
         <w:rPr>
           <w:rtl w:val="0"/>
           <w:lang w:val="en-US"/>
         </w:rPr>
-        <w:t>considering and incorporating ideas that others come up with, editing, taking responsibility for the quality of the final product, motivating others, supporting others, encouraging all team members and including their contributions, and bringing positive energy to the work. You may be able to articulate additional qualities that you have found important and helpful.</w:t>
+        <w:t>: getting and keeping the team organized, coming up with ideas, doing background research, trying out ideas that may or may not work, producing a first draft</w:t>
+      </w:r>
+      <w:r>
+        <w:rPr>
+          <w:rtl w:val="0"/>
+          <w:lang w:val="en-US"/>
+        </w:rPr>
+        <w:t xml:space="preserve"> of required submissions</w:t>
+      </w:r>
+      <w:r>
+        <w:rPr>
+          <w:rtl w:val="0"/>
+          <w:lang w:val="en-US"/>
+        </w:rPr>
+        <w:t>, giving and receiving feedback, refining initial work, considering and incorporating ideas that others come up with, editing, taking responsibility for the quality of the final product, motivating others, supporting others, encouraging all team members and including their contributions, and bringing positive energy to the work. You may be able to articulate additional qualities that you have found important and helpful.</w:t>
       </w:r>
     </w:p>
     <w:p>
       <w:pPr>
-        <w:pStyle w:val="Body"/>
+        <w:pStyle w:val="Body A"/>
       </w:pPr>
     </w:p>
     <w:p>
       <w:pPr>
-        <w:pStyle w:val="Body"/>
+        <w:pStyle w:val="Body A"/>
       </w:pPr>
       <w:r>
         <w:rPr>
           <w:rtl w:val="0"/>
-        </w:rPr>
-        <w:t>Be honest, respectful and constructive in the peer evaluations you provide. Constructive criticism aims to aid in the improvement, development, and advancement of the receiver.  Only constructive criticism will be included in the peer feedback.</w:t>
+          <w:lang w:val="en-US"/>
+        </w:rPr>
+        <w:t xml:space="preserve">Be honest, respectful and constructive in the peer evaluations you provide. Constructive criticism aims to aid in the improvement, development, and advancement of the receiver.  Only constructive criticism will be </w:t>
       </w:r>
       <w:r>
         <w:rPr>
           <w:rtl w:val="0"/>
+          <w:lang w:val="en-US"/>
+        </w:rPr>
+        <w:t>(anonymously) shared</w:t>
+      </w:r>
+      <w:r>
+        <w:rPr>
+          <w:rtl w:val="0"/>
+          <w:lang w:val="en-US"/>
         </w:rPr>
         <w:t xml:space="preserve"> </w:t>
       </w:r>
       <w:r>
         <w:rPr>
           <w:rtl w:val="0"/>
-        </w:rPr>
-        <w:t xml:space="preserve"> Should any serious concerns arise in the course of groupwork that are not amenable to expression as constructive criticism, please bring those concerns directly to </w:t>
+          <w:lang w:val="en-US"/>
+        </w:rPr>
+        <w:t>with your peers</w:t>
       </w:r>
       <w:r>
         <w:rPr>
           <w:rtl w:val="0"/>
-        </w:rPr>
-        <w:t>me</w:t>
+          <w:lang w:val="en-US"/>
+        </w:rPr>
+        <w:t xml:space="preserve">.  </w:t>
       </w:r>
       <w:r>
         <w:rPr>
           <w:rtl w:val="0"/>
-        </w:rPr>
-        <w:t>.</w:t>
+          <w:lang w:val="en-US"/>
+        </w:rPr>
+        <w:t xml:space="preserve">If you identify any </w:t>
+      </w:r>
+      <w:r>
+        <w:rPr>
+          <w:rtl w:val="0"/>
+          <w:lang w:val="en-US"/>
+        </w:rPr>
+        <w:t xml:space="preserve">concerns </w:t>
+      </w:r>
+      <w:r>
+        <w:rPr>
+          <w:rtl w:val="0"/>
+          <w:lang w:val="en-US"/>
+        </w:rPr>
+        <w:t>that you cannot</w:t>
+      </w:r>
+      <w:r>
+        <w:rPr>
+          <w:rtl w:val="0"/>
+          <w:lang w:val="en-US"/>
+        </w:rPr>
+        <w:t xml:space="preserve"> expres</w:t>
+      </w:r>
+      <w:r>
+        <w:rPr>
+          <w:rtl w:val="0"/>
+          <w:lang w:val="en-US"/>
+        </w:rPr>
+        <w:t>s</w:t>
+      </w:r>
+      <w:r>
+        <w:rPr>
+          <w:rtl w:val="0"/>
+          <w:lang w:val="en-US"/>
+        </w:rPr>
+        <w:t xml:space="preserve"> as constructive criticism, please bring those concerns directly to me.</w:t>
       </w:r>
     </w:p>
     <w:p>
       <w:pPr>
-        <w:pStyle w:val="Body"/>
+        <w:pStyle w:val="Body A"/>
         <w:spacing w:line="276" w:lineRule="auto"/>
         <w:jc w:val="both"/>
       </w:pPr>
     </w:p>
     <w:p>
       <w:pPr>
-        <w:pStyle w:val="Body"/>
+        <w:pStyle w:val="Body A"/>
         <w:spacing w:line="276" w:lineRule="auto"/>
         <w:jc w:val="both"/>
       </w:pPr>
@@ -223,25 +330,12 @@
           <w:rtl w:val="0"/>
           <w:lang w:val="en-US"/>
         </w:rPr>
-        <w:t xml:space="preserve">I will summarize aggregate results before sharing </w:t>
-      </w:r>
-      <w:r>
-        <w:rPr>
-          <w:rtl w:val="0"/>
-        </w:rPr>
-        <w:t>anonymized</w:t>
-      </w:r>
-      <w:r>
-        <w:rPr>
-          <w:rtl w:val="0"/>
-          <w:lang w:val="en-US"/>
-        </w:rPr>
-        <w:t xml:space="preserve"> responses with you.</w:t>
+        <w:t>I will summarize aggregate results before sharing anonymized responses with you.</w:t>
       </w:r>
     </w:p>
     <w:p>
       <w:pPr>
-        <w:pStyle w:val="Body"/>
+        <w:pStyle w:val="Body A"/>
         <w:spacing w:line="276" w:lineRule="auto"/>
         <w:jc w:val="both"/>
         <w:rPr>
@@ -253,7 +347,7 @@
     </w:p>
     <w:p>
       <w:pPr>
-        <w:pStyle w:val="Body"/>
+        <w:pStyle w:val="Body A"/>
         <w:spacing w:line="276" w:lineRule="auto"/>
         <w:jc w:val="both"/>
         <w:rPr>
@@ -266,7 +360,7 @@
       <w:tblPr>
         <w:tblW w:w="10790" w:type="dxa"/>
         <w:jc w:val="left"/>
-        <w:tblInd w:w="108" w:type="dxa"/>
+        <w:tblInd w:w="216" w:type="dxa"/>
         <w:tblBorders>
           <w:top w:val="single" w:color="ffffff" w:sz="8" w:space="0" w:shadow="0" w:frame="0"/>
           <w:left w:val="single" w:color="ffffff" w:sz="8" w:space="0" w:shadow="0" w:frame="0"/>
@@ -287,7 +381,7 @@
           <w:shd w:val="clear" w:color="auto" w:fill="ced7e7"/>
         </w:tblPrEx>
         <w:trPr>
-          <w:trHeight w:val="222" w:hRule="atLeast"/>
+          <w:trHeight w:val="300" w:hRule="atLeast"/>
         </w:trPr>
         <w:tc>
           <w:tcPr>
@@ -309,7 +403,7 @@
           </w:tcPr>
           <w:p>
             <w:pPr>
-              <w:pStyle w:val="Body"/>
+              <w:pStyle w:val="Body A"/>
               <w:spacing w:after="200" w:line="276" w:lineRule="auto"/>
             </w:pPr>
             <w:r>
@@ -351,7 +445,7 @@
           <w:shd w:val="clear" w:color="auto" w:fill="ced7e7"/>
         </w:tblPrEx>
         <w:trPr>
-          <w:trHeight w:val="1228" w:hRule="atLeast"/>
+          <w:trHeight w:val="1238" w:hRule="atLeast"/>
         </w:trPr>
         <w:tc>
           <w:tcPr>
@@ -373,7 +467,7 @@
           </w:tcPr>
           <w:p>
             <w:pPr>
-              <w:pStyle w:val="Body"/>
+              <w:pStyle w:val="Body A"/>
               <w:spacing w:line="276" w:lineRule="auto"/>
             </w:pPr>
             <w:r>
@@ -383,25 +477,7 @@
                 <w:rtl w:val="0"/>
                 <w:lang w:val="en-US"/>
               </w:rPr>
-              <w:t xml:space="preserve">Describe one or more aspects of </w:t>
-            </w:r>
-            <w:r>
-              <w:rPr>
-                <w:rFonts w:ascii="Times New Roman" w:hAnsi="Times New Roman"/>
-                <w:shd w:val="nil" w:color="auto" w:fill="auto"/>
-                <w:rtl w:val="0"/>
-                <w:lang w:val="en-US"/>
-              </w:rPr>
-              <w:t>collaboration</w:t>
-            </w:r>
-            <w:r>
-              <w:rPr>
-                <w:rFonts w:ascii="Times New Roman" w:hAnsi="Times New Roman"/>
-                <w:shd w:val="nil" w:color="auto" w:fill="auto"/>
-                <w:rtl w:val="0"/>
-                <w:lang w:val="en-US"/>
-              </w:rPr>
-              <w:t xml:space="preserve"> in which you feel you were particularly successful.  Note any areas in which you believe you improved.</w:t>
+              <w:t>Describe one or more aspects of collaboration in which you feel you were particularly successful.  Note any areas in which you believe you improved.</w:t>
             </w:r>
           </w:p>
         </w:tc>
@@ -431,7 +507,7 @@
           <w:shd w:val="clear" w:color="auto" w:fill="ced7e7"/>
         </w:tblPrEx>
         <w:trPr>
-          <w:trHeight w:val="925" w:hRule="atLeast"/>
+          <w:trHeight w:val="935" w:hRule="atLeast"/>
         </w:trPr>
         <w:tc>
           <w:tcPr>
@@ -453,7 +529,7 @@
           </w:tcPr>
           <w:p>
             <w:pPr>
-              <w:pStyle w:val="Body"/>
+              <w:pStyle w:val="Body A"/>
               <w:spacing w:after="200" w:line="276" w:lineRule="auto"/>
             </w:pPr>
             <w:r>
@@ -463,30 +539,7 @@
                 <w:rtl w:val="0"/>
                 <w:lang w:val="en-US"/>
               </w:rPr>
-              <w:t xml:space="preserve">How can you improve at </w:t>
-            </w:r>
-            <w:r>
-              <w:rPr>
-                <w:rFonts w:ascii="Times New Roman" w:hAnsi="Times New Roman"/>
-                <w:rtl w:val="0"/>
-                <w:lang w:val="en-US"/>
-              </w:rPr>
-              <w:t>collaboration</w:t>
-            </w:r>
-            <w:r>
-              <w:rPr>
-                <w:rFonts w:ascii="Times New Roman" w:hAnsi="Times New Roman"/>
-                <w:shd w:val="nil" w:color="auto" w:fill="auto"/>
-                <w:rtl w:val="0"/>
-                <w:lang w:val="en-US"/>
-              </w:rPr>
-              <w:t xml:space="preserve"> in the future?</w:t>
-            </w:r>
-            <w:r>
-              <w:rPr>
-                <w:rFonts w:ascii="Times New Roman" w:cs="Times New Roman" w:hAnsi="Times New Roman" w:eastAsia="Times New Roman"/>
-                <w:shd w:val="nil" w:color="auto" w:fill="auto"/>
-              </w:rPr>
+              <w:t>How can you improve at collaboration in the future?</w:t>
             </w:r>
           </w:p>
         </w:tc>
@@ -516,7 +569,7 @@
           <w:shd w:val="clear" w:color="auto" w:fill="ced7e7"/>
         </w:tblPrEx>
         <w:trPr>
-          <w:trHeight w:val="725" w:hRule="atLeast"/>
+          <w:trHeight w:val="735" w:hRule="atLeast"/>
         </w:trPr>
         <w:tc>
           <w:tcPr>
@@ -538,7 +591,7 @@
           </w:tcPr>
           <w:p>
             <w:pPr>
-              <w:pStyle w:val="Body"/>
+              <w:pStyle w:val="Body A"/>
               <w:spacing w:after="200" w:line="276" w:lineRule="auto"/>
             </w:pPr>
             <w:r>
@@ -548,43 +601,7 @@
                 <w:rtl w:val="0"/>
                 <w:lang w:val="en-US"/>
               </w:rPr>
-              <w:t xml:space="preserve">Provide an overall self-rating of your contribution to your team during </w:t>
-            </w:r>
-            <w:r>
-              <w:rPr>
-                <w:rFonts w:ascii="Times New Roman" w:hAnsi="Times New Roman"/>
-                <w:shd w:val="nil" w:color="auto" w:fill="auto"/>
-                <w:rtl w:val="0"/>
-                <w:lang w:val="en-US"/>
-              </w:rPr>
-              <w:t>these</w:t>
-            </w:r>
-            <w:r>
-              <w:rPr>
-                <w:rFonts w:ascii="Times New Roman" w:hAnsi="Times New Roman"/>
-                <w:shd w:val="nil" w:color="auto" w:fill="auto"/>
-                <w:rtl w:val="0"/>
-                <w:lang w:val="en-US"/>
-              </w:rPr>
-              <w:t xml:space="preserve"> assignment</w:t>
-            </w:r>
-            <w:r>
-              <w:rPr>
-                <w:rFonts w:ascii="Times New Roman" w:hAnsi="Times New Roman"/>
-                <w:shd w:val="nil" w:color="auto" w:fill="auto"/>
-                <w:rtl w:val="0"/>
-                <w:lang w:val="en-US"/>
-              </w:rPr>
-              <w:t>s</w:t>
-            </w:r>
-            <w:r>
-              <w:rPr>
-                <w:rFonts w:ascii="Times New Roman" w:hAnsi="Times New Roman"/>
-                <w:shd w:val="nil" w:color="auto" w:fill="auto"/>
-                <w:rtl w:val="0"/>
-                <w:lang w:val="en-US"/>
-              </w:rPr>
-              <w:t>.</w:t>
+              <w:t>Provide an overall self-rating of your contribution to your team during these assignments.</w:t>
             </w:r>
           </w:p>
         </w:tc>
@@ -608,7 +625,7 @@
           </w:tcPr>
           <w:p>
             <w:pPr>
-              <w:pStyle w:val="Body"/>
+              <w:pStyle w:val="Body A"/>
               <w:spacing w:line="276" w:lineRule="auto"/>
               <w:jc w:val="both"/>
               <w:rPr>
@@ -636,7 +653,7 @@
           </w:p>
           <w:p>
             <w:pPr>
-              <w:pStyle w:val="Body"/>
+              <w:pStyle w:val="Body A"/>
               <w:spacing w:line="276" w:lineRule="auto"/>
               <w:jc w:val="both"/>
               <w:rPr>
@@ -650,7 +667,7 @@
           </w:p>
           <w:p>
             <w:pPr>
-              <w:pStyle w:val="Body"/>
+              <w:pStyle w:val="Body A"/>
               <w:bidi w:val="0"/>
               <w:spacing w:after="200" w:line="276" w:lineRule="auto"/>
               <w:ind w:left="0" w:right="0" w:firstLine="0"/>
@@ -674,9 +691,9 @@
     </w:tbl>
     <w:p>
       <w:pPr>
-        <w:pStyle w:val="Body"/>
+        <w:pStyle w:val="Body A"/>
         <w:widowControl w:val="0"/>
-        <w:jc w:val="both"/>
+        <w:ind w:left="108" w:hanging="108"/>
         <w:rPr>
           <w:b w:val="1"/>
           <w:bCs w:val="1"/>
@@ -685,13 +702,24 @@
     </w:p>
     <w:p>
       <w:pPr>
-        <w:pStyle w:val="Body"/>
+        <w:pStyle w:val="Body A"/>
+        <w:widowControl w:val="0"/>
+        <w:jc w:val="both"/>
+        <w:rPr>
+          <w:b w:val="1"/>
+          <w:bCs w:val="1"/>
+        </w:rPr>
+      </w:pPr>
+    </w:p>
+    <w:p>
+      <w:pPr>
+        <w:pStyle w:val="Body A"/>
         <w:spacing w:after="200" w:line="276" w:lineRule="auto"/>
       </w:pPr>
     </w:p>
     <w:p>
       <w:pPr>
-        <w:pStyle w:val="Body"/>
+        <w:pStyle w:val="Body A"/>
         <w:spacing w:after="200" w:line="276" w:lineRule="auto"/>
       </w:pPr>
       <w:r>
@@ -707,7 +735,7 @@
     </w:p>
     <w:p>
       <w:pPr>
-        <w:pStyle w:val="Body"/>
+        <w:pStyle w:val="Body A"/>
         <w:spacing w:after="200" w:line="276" w:lineRule="auto"/>
       </w:pPr>
     </w:p>
@@ -715,7 +743,7 @@
       <w:tblPr>
         <w:tblW w:w="10790" w:type="dxa"/>
         <w:jc w:val="left"/>
-        <w:tblInd w:w="108" w:type="dxa"/>
+        <w:tblInd w:w="216" w:type="dxa"/>
         <w:tblBorders>
           <w:top w:val="single" w:color="ffffff" w:sz="8" w:space="0" w:shadow="0" w:frame="0"/>
           <w:left w:val="single" w:color="ffffff" w:sz="8" w:space="0" w:shadow="0" w:frame="0"/>
@@ -736,7 +764,7 @@
           <w:shd w:val="clear" w:color="auto" w:fill="ced7e7"/>
         </w:tblPrEx>
         <w:trPr>
-          <w:trHeight w:val="222" w:hRule="atLeast"/>
+          <w:trHeight w:val="300" w:hRule="atLeast"/>
         </w:trPr>
         <w:tc>
           <w:tcPr>
@@ -758,7 +786,7 @@
           </w:tcPr>
           <w:p>
             <w:pPr>
-              <w:pStyle w:val="Body"/>
+              <w:pStyle w:val="Body A"/>
               <w:spacing w:after="200" w:line="276" w:lineRule="auto"/>
             </w:pPr>
             <w:r>
@@ -800,7 +828,7 @@
           <w:shd w:val="clear" w:color="auto" w:fill="ced7e7"/>
         </w:tblPrEx>
         <w:trPr>
-          <w:trHeight w:val="1228" w:hRule="atLeast"/>
+          <w:trHeight w:val="1238" w:hRule="atLeast"/>
         </w:trPr>
         <w:tc>
           <w:tcPr>
@@ -822,7 +850,7 @@
           </w:tcPr>
           <w:p>
             <w:pPr>
-              <w:pStyle w:val="Body"/>
+              <w:pStyle w:val="Body A"/>
               <w:spacing w:line="276" w:lineRule="auto"/>
             </w:pPr>
             <w:r>
@@ -832,25 +860,7 @@
                 <w:rtl w:val="0"/>
                 <w:lang w:val="en-US"/>
               </w:rPr>
-              <w:t xml:space="preserve">Describe one or more aspects of </w:t>
-            </w:r>
-            <w:r>
-              <w:rPr>
-                <w:rFonts w:ascii="Times New Roman" w:hAnsi="Times New Roman"/>
-                <w:shd w:val="nil" w:color="auto" w:fill="auto"/>
-                <w:rtl w:val="0"/>
-                <w:lang w:val="en-US"/>
-              </w:rPr>
-              <w:t>collaboration</w:t>
-            </w:r>
-            <w:r>
-              <w:rPr>
-                <w:rFonts w:ascii="Times New Roman" w:hAnsi="Times New Roman"/>
-                <w:shd w:val="nil" w:color="auto" w:fill="auto"/>
-                <w:rtl w:val="0"/>
-                <w:lang w:val="en-US"/>
-              </w:rPr>
-              <w:t xml:space="preserve"> in which you feel this teammate was successful during this module.  Note any areas in which you believe this teammate improved.</w:t>
+              <w:t>Describe one or more aspects of collaboration in which you feel this teammate was successful during this module.  Note any areas in which you believe this teammate improved.</w:t>
             </w:r>
           </w:p>
         </w:tc>
@@ -880,7 +890,7 @@
           <w:shd w:val="clear" w:color="auto" w:fill="ced7e7"/>
         </w:tblPrEx>
         <w:trPr>
-          <w:trHeight w:val="925" w:hRule="atLeast"/>
+          <w:trHeight w:val="935" w:hRule="atLeast"/>
         </w:trPr>
         <w:tc>
           <w:tcPr>
@@ -902,7 +912,7 @@
           </w:tcPr>
           <w:p>
             <w:pPr>
-              <w:pStyle w:val="Body"/>
+              <w:pStyle w:val="Body A"/>
               <w:spacing w:after="200" w:line="276" w:lineRule="auto"/>
             </w:pPr>
             <w:r>
@@ -912,31 +922,7 @@
                 <w:rtl w:val="0"/>
                 <w:lang w:val="en-US"/>
               </w:rPr>
-              <w:t xml:space="preserve">How can this teammate improve at </w:t>
-            </w:r>
-            <w:r>
-              <w:rPr>
-                <w:rFonts w:ascii="Times New Roman" w:hAnsi="Times New Roman"/>
-                <w:shd w:val="nil" w:color="auto" w:fill="auto"/>
-                <w:rtl w:val="0"/>
-                <w:lang w:val="en-US"/>
-              </w:rPr>
-              <w:t>collaboration</w:t>
-            </w:r>
-            <w:r>
-              <w:rPr>
-                <w:rFonts w:ascii="Times New Roman" w:hAnsi="Times New Roman"/>
-                <w:shd w:val="nil" w:color="auto" w:fill="auto"/>
-                <w:rtl w:val="0"/>
-                <w:lang w:val="en-US"/>
-              </w:rPr>
-              <w:t xml:space="preserve"> in the future?</w:t>
-            </w:r>
-            <w:r>
-              <w:rPr>
-                <w:rFonts w:ascii="Times New Roman" w:cs="Times New Roman" w:hAnsi="Times New Roman" w:eastAsia="Times New Roman"/>
-                <w:shd w:val="nil" w:color="auto" w:fill="auto"/>
-              </w:rPr>
+              <w:t>How can this teammate improve at collaboration in the future?</w:t>
             </w:r>
           </w:p>
         </w:tc>
@@ -966,7 +952,7 @@
           <w:shd w:val="clear" w:color="auto" w:fill="ced7e7"/>
         </w:tblPrEx>
         <w:trPr>
-          <w:trHeight w:val="725" w:hRule="atLeast"/>
+          <w:trHeight w:val="735" w:hRule="atLeast"/>
         </w:trPr>
         <w:tc>
           <w:tcPr>
@@ -988,7 +974,7 @@
           </w:tcPr>
           <w:p>
             <w:pPr>
-              <w:pStyle w:val="Body"/>
+              <w:pStyle w:val="Body A"/>
               <w:spacing w:after="200" w:line="276" w:lineRule="auto"/>
             </w:pPr>
             <w:r>
@@ -1040,7 +1026,7 @@
           </w:tcPr>
           <w:p>
             <w:pPr>
-              <w:pStyle w:val="Body"/>
+              <w:pStyle w:val="Body A"/>
               <w:spacing w:line="276" w:lineRule="auto"/>
               <w:jc w:val="both"/>
               <w:rPr>
@@ -1068,7 +1054,7 @@
           </w:p>
           <w:p>
             <w:pPr>
-              <w:pStyle w:val="Body"/>
+              <w:pStyle w:val="Body A"/>
               <w:spacing w:line="276" w:lineRule="auto"/>
               <w:jc w:val="both"/>
               <w:rPr>
@@ -1082,7 +1068,7 @@
           </w:p>
           <w:p>
             <w:pPr>
-              <w:pStyle w:val="Body"/>
+              <w:pStyle w:val="Body A"/>
               <w:bidi w:val="0"/>
               <w:spacing w:after="200" w:line="276" w:lineRule="auto"/>
               <w:ind w:left="0" w:right="0" w:firstLine="0"/>
@@ -1106,14 +1092,22 @@
     </w:tbl>
     <w:p>
       <w:pPr>
-        <w:pStyle w:val="Body"/>
+        <w:pStyle w:val="Body A"/>
+        <w:widowControl w:val="0"/>
+        <w:spacing w:after="200"/>
+        <w:ind w:left="108" w:hanging="108"/>
+      </w:pPr>
+    </w:p>
+    <w:p>
+      <w:pPr>
+        <w:pStyle w:val="Body A"/>
         <w:widowControl w:val="0"/>
         <w:spacing w:after="200"/>
       </w:pPr>
     </w:p>
     <w:p>
       <w:pPr>
-        <w:pStyle w:val="Body"/>
+        <w:pStyle w:val="Body A"/>
         <w:spacing w:line="276" w:lineRule="auto"/>
       </w:pPr>
     </w:p>
@@ -1121,7 +1115,7 @@
       <w:tblPr>
         <w:tblW w:w="10790" w:type="dxa"/>
         <w:jc w:val="left"/>
-        <w:tblInd w:w="108" w:type="dxa"/>
+        <w:tblInd w:w="216" w:type="dxa"/>
         <w:tblBorders>
           <w:top w:val="single" w:color="ffffff" w:sz="8" w:space="0" w:shadow="0" w:frame="0"/>
           <w:left w:val="single" w:color="ffffff" w:sz="8" w:space="0" w:shadow="0" w:frame="0"/>
@@ -1142,7 +1136,7 @@
           <w:shd w:val="clear" w:color="auto" w:fill="ced7e7"/>
         </w:tblPrEx>
         <w:trPr>
-          <w:trHeight w:val="222" w:hRule="atLeast"/>
+          <w:trHeight w:val="300" w:hRule="atLeast"/>
         </w:trPr>
         <w:tc>
           <w:tcPr>
@@ -1164,7 +1158,7 @@
           </w:tcPr>
           <w:p>
             <w:pPr>
-              <w:pStyle w:val="Body"/>
+              <w:pStyle w:val="Body A"/>
               <w:spacing w:after="200" w:line="276" w:lineRule="auto"/>
             </w:pPr>
             <w:r>
@@ -1206,7 +1200,7 @@
           <w:shd w:val="clear" w:color="auto" w:fill="ced7e7"/>
         </w:tblPrEx>
         <w:trPr>
-          <w:trHeight w:val="1228" w:hRule="atLeast"/>
+          <w:trHeight w:val="1238" w:hRule="atLeast"/>
         </w:trPr>
         <w:tc>
           <w:tcPr>
@@ -1228,7 +1222,7 @@
           </w:tcPr>
           <w:p>
             <w:pPr>
-              <w:pStyle w:val="Body"/>
+              <w:pStyle w:val="Body A"/>
               <w:spacing w:line="276" w:lineRule="auto"/>
             </w:pPr>
             <w:r>
@@ -1238,24 +1232,7 @@
                 <w:rtl w:val="0"/>
                 <w:lang w:val="en-US"/>
               </w:rPr>
-              <w:t xml:space="preserve">Describe one or more aspects of </w:t>
-            </w:r>
-            <w:r>
-              <w:rPr>
-                <w:rFonts w:ascii="Times New Roman" w:hAnsi="Times New Roman"/>
-                <w:rtl w:val="0"/>
-                <w:lang w:val="en-US"/>
-              </w:rPr>
-              <w:t>collaboration</w:t>
-            </w:r>
-            <w:r>
-              <w:rPr>
-                <w:rFonts w:ascii="Times New Roman" w:hAnsi="Times New Roman"/>
-                <w:shd w:val="nil" w:color="auto" w:fill="auto"/>
-                <w:rtl w:val="0"/>
-                <w:lang w:val="en-US"/>
-              </w:rPr>
-              <w:t xml:space="preserve"> in which you feel this teammate was successful during this module.  Note any areas in which you believe this teammate improved.</w:t>
+              <w:t>Describe one or more aspects of collaboration in which you feel this teammate was successful during this module.  Note any areas in which you believe this teammate improved.</w:t>
             </w:r>
           </w:p>
         </w:tc>
@@ -1285,7 +1262,7 @@
           <w:shd w:val="clear" w:color="auto" w:fill="ced7e7"/>
         </w:tblPrEx>
         <w:trPr>
-          <w:trHeight w:val="925" w:hRule="atLeast"/>
+          <w:trHeight w:val="935" w:hRule="atLeast"/>
         </w:trPr>
         <w:tc>
           <w:tcPr>
@@ -1307,7 +1284,7 @@
           </w:tcPr>
           <w:p>
             <w:pPr>
-              <w:pStyle w:val="Body"/>
+              <w:pStyle w:val="Body A"/>
               <w:spacing w:after="200" w:line="276" w:lineRule="auto"/>
             </w:pPr>
             <w:r>
@@ -1317,30 +1294,7 @@
                 <w:rtl w:val="0"/>
                 <w:lang w:val="en-US"/>
               </w:rPr>
-              <w:t xml:space="preserve">How can this teammate improve at </w:t>
-            </w:r>
-            <w:r>
-              <w:rPr>
-                <w:rFonts w:ascii="Times New Roman" w:hAnsi="Times New Roman"/>
-                <w:rtl w:val="0"/>
-                <w:lang w:val="en-US"/>
-              </w:rPr>
-              <w:t>collaboration</w:t>
-            </w:r>
-            <w:r>
-              <w:rPr>
-                <w:rFonts w:ascii="Times New Roman" w:hAnsi="Times New Roman"/>
-                <w:shd w:val="nil" w:color="auto" w:fill="auto"/>
-                <w:rtl w:val="0"/>
-                <w:lang w:val="en-US"/>
-              </w:rPr>
-              <w:t xml:space="preserve"> in the future?</w:t>
-            </w:r>
-            <w:r>
-              <w:rPr>
-                <w:rFonts w:ascii="Times New Roman" w:cs="Times New Roman" w:hAnsi="Times New Roman" w:eastAsia="Times New Roman"/>
-                <w:shd w:val="nil" w:color="auto" w:fill="auto"/>
-              </w:rPr>
+              <w:t>How can this teammate improve at collaboration in the future?</w:t>
             </w:r>
           </w:p>
         </w:tc>
@@ -1370,7 +1324,7 @@
           <w:shd w:val="clear" w:color="auto" w:fill="ced7e7"/>
         </w:tblPrEx>
         <w:trPr>
-          <w:trHeight w:val="725" w:hRule="atLeast"/>
+          <w:trHeight w:val="735" w:hRule="atLeast"/>
         </w:trPr>
         <w:tc>
           <w:tcPr>
@@ -1392,7 +1346,7 @@
           </w:tcPr>
           <w:p>
             <w:pPr>
-              <w:pStyle w:val="Body"/>
+              <w:pStyle w:val="Body A"/>
               <w:spacing w:after="200" w:line="276" w:lineRule="auto"/>
             </w:pPr>
             <w:r>
@@ -1444,7 +1398,7 @@
           </w:tcPr>
           <w:p>
             <w:pPr>
-              <w:pStyle w:val="Body"/>
+              <w:pStyle w:val="Body A"/>
               <w:spacing w:line="276" w:lineRule="auto"/>
               <w:jc w:val="both"/>
               <w:rPr>
@@ -1472,7 +1426,7 @@
           </w:p>
           <w:p>
             <w:pPr>
-              <w:pStyle w:val="Body"/>
+              <w:pStyle w:val="Body A"/>
               <w:spacing w:line="276" w:lineRule="auto"/>
               <w:jc w:val="both"/>
               <w:rPr>
@@ -1486,7 +1440,7 @@
           </w:p>
           <w:p>
             <w:pPr>
-              <w:pStyle w:val="Body"/>
+              <w:pStyle w:val="Body A"/>
               <w:bidi w:val="0"/>
               <w:spacing w:after="200" w:line="276" w:lineRule="auto"/>
               <w:ind w:left="0" w:right="0" w:firstLine="0"/>
@@ -1510,13 +1464,20 @@
     </w:tbl>
     <w:p>
       <w:pPr>
-        <w:pStyle w:val="Body"/>
+        <w:pStyle w:val="Body A"/>
+        <w:widowControl w:val="0"/>
+        <w:ind w:left="108" w:hanging="108"/>
+      </w:pPr>
+    </w:p>
+    <w:p>
+      <w:pPr>
+        <w:pStyle w:val="Body A"/>
         <w:widowControl w:val="0"/>
       </w:pPr>
     </w:p>
     <w:p>
       <w:pPr>
-        <w:pStyle w:val="Body"/>
+        <w:pStyle w:val="Body A"/>
         <w:spacing w:line="276" w:lineRule="auto"/>
       </w:pPr>
     </w:p>
@@ -1524,7 +1485,7 @@
       <w:tblPr>
         <w:tblW w:w="10790" w:type="dxa"/>
         <w:jc w:val="left"/>
-        <w:tblInd w:w="108" w:type="dxa"/>
+        <w:tblInd w:w="216" w:type="dxa"/>
         <w:tblBorders>
           <w:top w:val="single" w:color="ffffff" w:sz="8" w:space="0" w:shadow="0" w:frame="0"/>
           <w:left w:val="single" w:color="ffffff" w:sz="8" w:space="0" w:shadow="0" w:frame="0"/>
@@ -1545,7 +1506,7 @@
           <w:shd w:val="clear" w:color="auto" w:fill="ced7e7"/>
         </w:tblPrEx>
         <w:trPr>
-          <w:trHeight w:val="222" w:hRule="atLeast"/>
+          <w:trHeight w:val="300" w:hRule="atLeast"/>
         </w:trPr>
         <w:tc>
           <w:tcPr>
@@ -1567,7 +1528,7 @@
           </w:tcPr>
           <w:p>
             <w:pPr>
-              <w:pStyle w:val="Body"/>
+              <w:pStyle w:val="Body A"/>
               <w:spacing w:after="200" w:line="276" w:lineRule="auto"/>
             </w:pPr>
             <w:r>
@@ -1609,7 +1570,7 @@
           <w:shd w:val="clear" w:color="auto" w:fill="ced7e7"/>
         </w:tblPrEx>
         <w:trPr>
-          <w:trHeight w:val="1228" w:hRule="atLeast"/>
+          <w:trHeight w:val="1238" w:hRule="atLeast"/>
         </w:trPr>
         <w:tc>
           <w:tcPr>
@@ -1631,7 +1592,7 @@
           </w:tcPr>
           <w:p>
             <w:pPr>
-              <w:pStyle w:val="Body"/>
+              <w:pStyle w:val="Body A"/>
               <w:spacing w:line="276" w:lineRule="auto"/>
             </w:pPr>
             <w:r>
@@ -1641,24 +1602,7 @@
                 <w:rtl w:val="0"/>
                 <w:lang w:val="en-US"/>
               </w:rPr>
-              <w:t xml:space="preserve">Describe one or more aspects of </w:t>
-            </w:r>
-            <w:r>
-              <w:rPr>
-                <w:rFonts w:ascii="Times New Roman" w:hAnsi="Times New Roman"/>
-                <w:rtl w:val="0"/>
-                <w:lang w:val="en-US"/>
-              </w:rPr>
-              <w:t>collaboration</w:t>
-            </w:r>
-            <w:r>
-              <w:rPr>
-                <w:rFonts w:ascii="Times New Roman" w:hAnsi="Times New Roman"/>
-                <w:shd w:val="nil" w:color="auto" w:fill="auto"/>
-                <w:rtl w:val="0"/>
-                <w:lang w:val="en-US"/>
-              </w:rPr>
-              <w:t xml:space="preserve"> in which you feel this teammate was successful during this module.  Note any areas in which you believe this teammate improved.</w:t>
+              <w:t>Describe one or more aspects of collaboration in which you feel this teammate was successful during this module.  Note any areas in which you believe this teammate improved.</w:t>
             </w:r>
           </w:p>
         </w:tc>
@@ -1688,7 +1632,7 @@
           <w:shd w:val="clear" w:color="auto" w:fill="ced7e7"/>
         </w:tblPrEx>
         <w:trPr>
-          <w:trHeight w:val="925" w:hRule="atLeast"/>
+          <w:trHeight w:val="935" w:hRule="atLeast"/>
         </w:trPr>
         <w:tc>
           <w:tcPr>
@@ -1710,7 +1654,7 @@
           </w:tcPr>
           <w:p>
             <w:pPr>
-              <w:pStyle w:val="Body"/>
+              <w:pStyle w:val="Body A"/>
               <w:spacing w:after="200" w:line="276" w:lineRule="auto"/>
             </w:pPr>
             <w:r>
@@ -1720,30 +1664,7 @@
                 <w:rtl w:val="0"/>
                 <w:lang w:val="en-US"/>
               </w:rPr>
-              <w:t xml:space="preserve">How can this teammate improve at </w:t>
-            </w:r>
-            <w:r>
-              <w:rPr>
-                <w:rFonts w:ascii="Times New Roman" w:hAnsi="Times New Roman"/>
-                <w:rtl w:val="0"/>
-                <w:lang w:val="en-US"/>
-              </w:rPr>
-              <w:t>collaboration</w:t>
-            </w:r>
-            <w:r>
-              <w:rPr>
-                <w:rFonts w:ascii="Times New Roman" w:hAnsi="Times New Roman"/>
-                <w:shd w:val="nil" w:color="auto" w:fill="auto"/>
-                <w:rtl w:val="0"/>
-                <w:lang w:val="en-US"/>
-              </w:rPr>
-              <w:t xml:space="preserve"> in the future?</w:t>
-            </w:r>
-            <w:r>
-              <w:rPr>
-                <w:rFonts w:ascii="Times New Roman" w:cs="Times New Roman" w:hAnsi="Times New Roman" w:eastAsia="Times New Roman"/>
-                <w:shd w:val="nil" w:color="auto" w:fill="auto"/>
-              </w:rPr>
+              <w:t>How can this teammate improve at collaboration in the future?</w:t>
             </w:r>
           </w:p>
         </w:tc>
@@ -1773,7 +1694,7 @@
           <w:shd w:val="clear" w:color="auto" w:fill="ced7e7"/>
         </w:tblPrEx>
         <w:trPr>
-          <w:trHeight w:val="725" w:hRule="atLeast"/>
+          <w:trHeight w:val="735" w:hRule="atLeast"/>
         </w:trPr>
         <w:tc>
           <w:tcPr>
@@ -1795,7 +1716,7 @@
           </w:tcPr>
           <w:p>
             <w:pPr>
-              <w:pStyle w:val="Body"/>
+              <w:pStyle w:val="Body A"/>
               <w:spacing w:after="200" w:line="276" w:lineRule="auto"/>
             </w:pPr>
             <w:r>
@@ -1847,7 +1768,7 @@
           </w:tcPr>
           <w:p>
             <w:pPr>
-              <w:pStyle w:val="Body"/>
+              <w:pStyle w:val="Body A"/>
               <w:spacing w:line="276" w:lineRule="auto"/>
               <w:jc w:val="both"/>
               <w:rPr>
@@ -1875,7 +1796,7 @@
           </w:p>
           <w:p>
             <w:pPr>
-              <w:pStyle w:val="Body"/>
+              <w:pStyle w:val="Body A"/>
               <w:spacing w:line="276" w:lineRule="auto"/>
               <w:jc w:val="both"/>
               <w:rPr>
@@ -1889,7 +1810,7 @@
           </w:p>
           <w:p>
             <w:pPr>
-              <w:pStyle w:val="Body"/>
+              <w:pStyle w:val="Body A"/>
               <w:bidi w:val="0"/>
               <w:spacing w:after="200" w:line="276" w:lineRule="auto"/>
               <w:ind w:left="0" w:right="0" w:firstLine="0"/>
@@ -1913,8 +1834,9 @@
     </w:tbl>
     <w:p>
       <w:pPr>
-        <w:pStyle w:val="Body"/>
+        <w:pStyle w:val="Body A"/>
         <w:widowControl w:val="0"/>
+        <w:ind w:left="108" w:hanging="108"/>
       </w:pPr>
       <w:r/>
     </w:p>
@@ -2109,9 +2031,9 @@
       </w14:textFill>
     </w:rPr>
   </w:style>
-  <w:style w:type="paragraph" w:styleId="Body">
-    <w:name w:val="Body"/>
-    <w:next w:val="Body"/>
+  <w:style w:type="paragraph" w:styleId="Body A">
+    <w:name w:val="Body A"/>
+    <w:next w:val="Body A"/>
     <w:pPr>
       <w:keepNext w:val="0"/>
       <w:keepLines w:val="0"/>
@@ -2142,6 +2064,54 @@
       <w:position w:val="0"/>
       <w:sz w:val="20"/>
       <w:szCs w:val="20"/>
+      <w:u w:val="none" w:color="000000"/>
+      <w:shd w:val="nil" w:color="auto" w:fill="auto"/>
+      <w:vertAlign w:val="baseline"/>
+      <w:lang w:val="en-US"/>
+      <w14:textOutline w14:w="12700" w14:cap="flat">
+        <w14:noFill/>
+        <w14:miter w14:lim="400000"/>
+      </w14:textOutline>
+      <w14:textFill>
+        <w14:solidFill>
+          <w14:srgbClr w14:val="000000"/>
+        </w14:solidFill>
+      </w14:textFill>
+    </w:rPr>
+  </w:style>
+  <w:style w:type="paragraph" w:styleId="Body">
+    <w:name w:val="Body"/>
+    <w:next w:val="Body"/>
+    <w:pPr>
+      <w:keepNext w:val="0"/>
+      <w:keepLines w:val="0"/>
+      <w:pageBreakBefore w:val="0"/>
+      <w:widowControl w:val="1"/>
+      <w:shd w:val="clear" w:color="auto" w:fill="auto"/>
+      <w:suppressAutoHyphens w:val="0"/>
+      <w:bidi w:val="0"/>
+      <w:spacing w:before="0" w:after="0" w:line="240" w:lineRule="auto"/>
+      <w:ind w:left="0" w:right="0" w:firstLine="0"/>
+      <w:jc w:val="left"/>
+      <w:outlineLvl w:val="9"/>
+    </w:pPr>
+    <w:rPr>
+      <w:rFonts w:ascii="Times New Roman" w:cs="Arial Unicode MS" w:hAnsi="Times New Roman" w:eastAsia="Arial Unicode MS"/>
+      <w:b w:val="0"/>
+      <w:bCs w:val="0"/>
+      <w:i w:val="0"/>
+      <w:iCs w:val="0"/>
+      <w:caps w:val="0"/>
+      <w:smallCaps w:val="0"/>
+      <w:strike w:val="0"/>
+      <w:dstrike w:val="0"/>
+      <w:outline w:val="0"/>
+      <w:color w:val="000000"/>
+      <w:spacing w:val="0"/>
+      <w:kern w:val="0"/>
+      <w:position w:val="0"/>
+      <w:sz w:val="24"/>
+      <w:szCs w:val="24"/>
       <w:u w:val="none" w:color="000000"/>
       <w:shd w:val="nil" w:color="auto" w:fill="auto"/>
       <w:vertAlign w:val="baseline"/>
@@ -2304,9 +2274,9 @@
         </a:effectStyle>
         <a:effectStyle>
           <a:effectLst>
-            <a:outerShdw sx="100000" sy="100000" kx="0" ky="0" algn="b" rotWithShape="0" blurRad="38100" dist="20000" dir="5400000">
+            <a:outerShdw sx="100000" sy="100000" kx="0" ky="0" algn="b" rotWithShape="0" blurRad="38100" dist="23000" dir="5400000">
               <a:srgbClr val="000000">
-                <a:alpha val="38000"/>
+                <a:alpha val="35000"/>
               </a:srgbClr>
             </a:outerShdw>
           </a:effectLst>
@@ -2386,7 +2356,7 @@
         </a:effectLst>
         <a:sp3d/>
       </a:spPr>
-      <a:bodyPr rot="0" spcFirstLastPara="1" vertOverflow="overflow" horzOverflow="overflow" vert="horz" wrap="square" lIns="45719" tIns="45719" rIns="45719" bIns="45719" numCol="1" spcCol="38100" rtlCol="0" anchor="ctr" upright="0">
+      <a:bodyPr rot="0" spcFirstLastPara="1" vertOverflow="overflow" horzOverflow="overflow" vert="horz" wrap="square" lIns="45718" tIns="45718" rIns="45718" bIns="45718" numCol="1" spcCol="38100" rtlCol="0" anchor="ctr" upright="0">
         <a:spAutoFit/>
       </a:bodyPr>
       <a:lstStyle>
@@ -2414,10 +2384,10 @@
             </a:solidFill>
             <a:effectLst/>
             <a:uFillTx/>
-            <a:latin typeface="Calibri"/>
-            <a:ea typeface="Calibri"/>
-            <a:cs typeface="Calibri"/>
-            <a:sym typeface="Calibri"/>
+            <a:latin typeface="+mn-lt"/>
+            <a:ea typeface="+mn-ea"/>
+            <a:cs typeface="+mn-cs"/>
+            <a:sym typeface="Helvetica Neue"/>
           </a:defRPr>
         </a:defPPr>
         <a:lvl1pPr marL="0" marR="0" indent="0" algn="l" defTabSz="914400" rtl="0" fontAlgn="auto" latinLnBrk="1" hangingPunct="0">
@@ -2673,9 +2643,9 @@
           <a:round/>
         </a:ln>
         <a:effectLst>
-          <a:outerShdw sx="100000" sy="100000" kx="0" ky="0" algn="b" rotWithShape="0" blurRad="38100" dist="20000" dir="5400000">
+          <a:outerShdw sx="100000" sy="100000" kx="0" ky="0" algn="b" rotWithShape="0" blurRad="38100" dist="23000" dir="5400000">
             <a:srgbClr val="000000">
-              <a:alpha val="38000"/>
+              <a:alpha val="35000"/>
             </a:srgbClr>
           </a:outerShdw>
         </a:effectLst>
@@ -2963,7 +2933,7 @@
         <a:effectLst/>
         <a:sp3d/>
       </a:spPr>
-      <a:bodyPr rot="0" spcFirstLastPara="1" vertOverflow="overflow" horzOverflow="overflow" vert="horz" wrap="square" lIns="45719" tIns="45719" rIns="45719" bIns="45719" numCol="1" spcCol="38100" rtlCol="0" anchor="t" upright="0">
+      <a:bodyPr rot="0" spcFirstLastPara="1" vertOverflow="overflow" horzOverflow="overflow" vert="horz" wrap="square" lIns="45718" tIns="45718" rIns="45718" bIns="45718" numCol="1" spcCol="38100" rtlCol="0" anchor="t" upright="0">
         <a:spAutoFit/>
       </a:bodyPr>
       <a:lstStyle>
@@ -2991,10 +2961,10 @@
             </a:solidFill>
             <a:effectLst/>
             <a:uFillTx/>
-            <a:latin typeface="Calibri"/>
-            <a:ea typeface="Calibri"/>
-            <a:cs typeface="Calibri"/>
-            <a:sym typeface="Calibri"/>
+            <a:latin typeface="+mn-lt"/>
+            <a:ea typeface="+mn-ea"/>
+            <a:cs typeface="+mn-cs"/>
+            <a:sym typeface="Helvetica Neue"/>
           </a:defRPr>
         </a:defPPr>
         <a:lvl1pPr marL="0" marR="0" indent="0" algn="l" defTabSz="914400" rtl="0" fontAlgn="auto" latinLnBrk="1" hangingPunct="0">
